--- a/第二阶段/技术问题汇总.docx
+++ b/第二阶段/技术问题汇总.docx
@@ -42,15 +42,8 @@
         </w:rPr>
         <w:t>3、客户端向服务器发送数据出现问题</w:t>
       </w:r>
-      <w:bookmarkStart w:id="0" w:name="_GoBack"/>
-      <w:bookmarkEnd w:id="0"/>
     </w:p>
     <w:p>
-      <w:pPr>
-        <w:rPr>
-          <w:rFonts w:hint="eastAsia"/>
-        </w:rPr>
-      </w:pPr>
       <w:r>
         <w:rPr>
           <w:noProof/>
@@ -91,6 +84,21 @@
           </wp:inline>
         </w:drawing>
       </w:r>
+    </w:p>
+    <w:p>
+      <w:pPr>
+        <w:rPr>
+          <w:rFonts w:hint="eastAsia"/>
+        </w:rPr>
+      </w:pPr>
+      <w:r>
+        <w:rPr>
+          <w:rFonts w:hint="eastAsia"/>
+        </w:rPr>
+        <w:t>解决方法：实现序列化  implements Serializable</w:t>
+      </w:r>
+      <w:bookmarkStart w:id="0" w:name="_GoBack"/>
+      <w:bookmarkEnd w:id="0"/>
     </w:p>
     <w:sectPr>
       <w:pgSz w:w="11906" w:h="16838"/>
